--- a/Capa .docx
+++ b/Capa .docx
@@ -8,7 +8,7 @@
         <w:jc w:val="right"/>
       </w:pPr>
       <w:r>
-        <w:t>SharePoint</w:t>
+        <w:t>Threaditional</w:t>
       </w:r>
     </w:p>
     <w:p>
@@ -225,7 +225,7 @@
         <w:sz w:val="36"/>
         <w:szCs w:val="36"/>
       </w:rPr>
-      <w:t>Threaditional</w:t>
+      <w:t>SharePoint</w:t>
     </w:r>
   </w:p>
   <w:p>
